--- a/CalendarioAgo21/Laboratorios/Laboratorio12/9.2.2.6 Configuring Dynamic and Static NAT.docx
+++ b/CalendarioAgo21/Laboratorios/Laboratorio12/9.2.2.6 Configuring Dynamic and Static NAT.docx
@@ -3619,7 +3619,6 @@
       <w:pPr>
         <w:pStyle w:val="StepHead"/>
         <w:tabs>
-          <w:tab w:val="clear" w:pos="936"/>
           <w:tab w:val="num" w:pos="1456"/>
         </w:tabs>
         <w:ind w:left="1456"/>
@@ -3638,7 +3637,6 @@
       <w:pPr>
         <w:pStyle w:val="StepHead"/>
         <w:tabs>
-          <w:tab w:val="clear" w:pos="936"/>
           <w:tab w:val="num" w:pos="1456"/>
         </w:tabs>
         <w:ind w:left="1456"/>
@@ -14479,9 +14477,9 @@
       <w:lvlJc w:val="left"/>
       <w:pPr>
         <w:tabs>
-          <w:tab w:val="num" w:pos="936"/>
+          <w:tab w:val="num" w:pos="8874"/>
         </w:tabs>
-        <w:ind w:left="936" w:hanging="936"/>
+        <w:ind w:left="8874" w:hanging="936"/>
       </w:pPr>
       <w:rPr>
         <w:rFonts w:hint="default"/>

--- a/CalendarioAgo21/Laboratorios/Laboratorio12/9.2.2.6 Configuring Dynamic and Static NAT.docx
+++ b/CalendarioAgo21/Laboratorios/Laboratorio12/9.2.2.6 Configuring Dynamic and Static NAT.docx
@@ -4079,6 +4079,7 @@
         <w:ind w:left="1240"/>
         <w:rPr>
           <w:b/>
+          <w:highlight w:val="yellow"/>
         </w:rPr>
       </w:pPr>
       <w:r>
@@ -4114,6 +4115,7 @@
     <w:p>
       <w:pPr>
         <w:pStyle w:val="StepHead"/>
+        <w:ind w:left="1456"/>
         <w:rPr>
           <w:highlight w:val="green"/>
         </w:rPr>
@@ -14958,6 +14960,9 @@
     <w:lvlOverride w:ilvl="8">
       <w:startOverride w:val="1"/>
     </w:lvlOverride>
+  </w:num>
+  <w:num w:numId="11">
+    <w:abstractNumId w:val="3"/>
   </w:num>
 </w:numbering>
 </file>
